--- a/project_management/internal_meetings/2013/20130319_meeting_minutes.docx
+++ b/project_management/internal_meetings/2013/20130319_meeting_minutes.docx
@@ -305,15 +305,29 @@
         </w:rPr>
         <w:t xml:space="preserve"> </w:t>
       </w:r>
-      <w:fldSimple w:instr=" DOCPROPERTY  Approval  \* MERGEFORMAT ">
-        <w:r>
-          <w:rPr>
-            <w:rFonts w:ascii="Arial" w:hAnsi="Arial" w:cs="Arial"/>
-            <w:color w:val="0000FF"/>
-          </w:rPr>
-          <w:t>DRAFT</w:t>
-        </w:r>
-      </w:fldSimple>
+      <w:r>
+        <w:fldChar w:fldCharType="begin"/>
+      </w:r>
+      <w:r>
+        <w:instrText xml:space="preserve"> DOCPROPERTY  Approval  \* MERGEFORMAT </w:instrText>
+      </w:r>
+      <w:r>
+        <w:fldChar w:fldCharType="separate"/>
+      </w:r>
+      <w:r>
+        <w:rPr>
+          <w:rFonts w:ascii="Arial" w:hAnsi="Arial" w:cs="Arial"/>
+          <w:color w:val="0000FF"/>
+        </w:rPr>
+        <w:t>DRAFT</w:t>
+      </w:r>
+      <w:r>
+        <w:rPr>
+          <w:rFonts w:ascii="Arial" w:hAnsi="Arial" w:cs="Arial"/>
+          <w:color w:val="0000FF"/>
+        </w:rPr>
+        <w:fldChar w:fldCharType="end"/>
+      </w:r>
     </w:p>
     <w:p>
       <w:pPr>
@@ -597,6 +611,12 @@
                 <w:lang w:eastAsia="ja-JP"/>
               </w:rPr>
             </w:pPr>
+            <w:r>
+              <w:rPr>
+                <w:lang w:eastAsia="ja-JP"/>
+              </w:rPr>
+              <w:t>Y</w:t>
+            </w:r>
           </w:p>
         </w:tc>
       </w:tr>
@@ -682,6 +702,12 @@
                 <w:lang w:eastAsia="ja-JP"/>
               </w:rPr>
             </w:pPr>
+            <w:r>
+              <w:rPr>
+                <w:lang w:eastAsia="ja-JP"/>
+              </w:rPr>
+              <w:t>Y</w:t>
+            </w:r>
           </w:p>
         </w:tc>
       </w:tr>
@@ -767,6 +793,12 @@
                 <w:lang w:eastAsia="ja-JP"/>
               </w:rPr>
             </w:pPr>
+            <w:r>
+              <w:rPr>
+                <w:lang w:eastAsia="ja-JP"/>
+              </w:rPr>
+              <w:t>Y</w:t>
+            </w:r>
           </w:p>
         </w:tc>
       </w:tr>
@@ -846,6 +878,12 @@
                 <w:lang w:eastAsia="ja-JP"/>
               </w:rPr>
             </w:pPr>
+            <w:r>
+              <w:rPr>
+                <w:lang w:eastAsia="ja-JP"/>
+              </w:rPr>
+              <w:t>Y</w:t>
+            </w:r>
           </w:p>
         </w:tc>
       </w:tr>
@@ -1101,6 +1139,12 @@
                 <w:lang w:eastAsia="ja-JP"/>
               </w:rPr>
             </w:pPr>
+            <w:r>
+              <w:rPr>
+                <w:lang w:eastAsia="ja-JP"/>
+              </w:rPr>
+              <w:t>Y</w:t>
+            </w:r>
           </w:p>
         </w:tc>
       </w:tr>
@@ -1186,6 +1230,12 @@
                 <w:lang w:eastAsia="ja-JP"/>
               </w:rPr>
             </w:pPr>
+            <w:r>
+              <w:rPr>
+                <w:lang w:eastAsia="ja-JP"/>
+              </w:rPr>
+              <w:t>Y</w:t>
+            </w:r>
           </w:p>
         </w:tc>
       </w:tr>
@@ -1271,6 +1321,12 @@
                 <w:lang w:eastAsia="ja-JP"/>
               </w:rPr>
             </w:pPr>
+            <w:r>
+              <w:rPr>
+                <w:lang w:eastAsia="ja-JP"/>
+              </w:rPr>
+              <w:t>Y</w:t>
+            </w:r>
           </w:p>
         </w:tc>
       </w:tr>
@@ -1356,6 +1412,12 @@
                 <w:lang w:eastAsia="ja-JP"/>
               </w:rPr>
             </w:pPr>
+            <w:r>
+              <w:rPr>
+                <w:lang w:eastAsia="ja-JP"/>
+              </w:rPr>
+              <w:t>Y</w:t>
+            </w:r>
           </w:p>
         </w:tc>
       </w:tr>
@@ -1526,6 +1588,12 @@
                 <w:lang w:eastAsia="ja-JP"/>
               </w:rPr>
             </w:pPr>
+            <w:r>
+              <w:rPr>
+                <w:lang w:eastAsia="ja-JP"/>
+              </w:rPr>
+              <w:t>Y</w:t>
+            </w:r>
           </w:p>
         </w:tc>
       </w:tr>
@@ -1611,6 +1679,12 @@
                 <w:lang w:eastAsia="ja-JP"/>
               </w:rPr>
             </w:pPr>
+            <w:r>
+              <w:rPr>
+                <w:lang w:eastAsia="ja-JP"/>
+              </w:rPr>
+              <w:t>Y</w:t>
+            </w:r>
           </w:p>
         </w:tc>
       </w:tr>
@@ -1696,6 +1770,12 @@
                 <w:lang w:eastAsia="ja-JP"/>
               </w:rPr>
             </w:pPr>
+            <w:r>
+              <w:rPr>
+                <w:lang w:eastAsia="ja-JP"/>
+              </w:rPr>
+              <w:t>Y</w:t>
+            </w:r>
           </w:p>
         </w:tc>
       </w:tr>
@@ -1775,6 +1855,12 @@
                 <w:lang w:eastAsia="ja-JP"/>
               </w:rPr>
             </w:pPr>
+            <w:r>
+              <w:rPr>
+                <w:lang w:eastAsia="ja-JP"/>
+              </w:rPr>
+              <w:t>Y</w:t>
+            </w:r>
           </w:p>
         </w:tc>
       </w:tr>
@@ -1860,6 +1946,12 @@
                 <w:lang w:eastAsia="ja-JP"/>
               </w:rPr>
             </w:pPr>
+            <w:r>
+              <w:rPr>
+                <w:lang w:eastAsia="ja-JP"/>
+              </w:rPr>
+              <w:t>Y</w:t>
+            </w:r>
           </w:p>
         </w:tc>
       </w:tr>
@@ -2024,6 +2116,12 @@
                 <w:lang w:eastAsia="ja-JP"/>
               </w:rPr>
             </w:pPr>
+            <w:r>
+              <w:rPr>
+                <w:lang w:eastAsia="ja-JP"/>
+              </w:rPr>
+              <w:t>Y</w:t>
+            </w:r>
           </w:p>
         </w:tc>
       </w:tr>
@@ -2504,12 +2602,14 @@
           <w:rFonts w:ascii="Arial" w:hAnsi="Arial" w:cs="Arial"/>
         </w:rPr>
       </w:pPr>
+      <w:proofErr w:type="gramStart"/>
       <w:r>
         <w:rPr>
           <w:rFonts w:ascii="Arial" w:hAnsi="Arial" w:cs="Arial"/>
         </w:rPr>
         <w:t>caArray</w:t>
       </w:r>
+      <w:proofErr w:type="gramEnd"/>
       <w:r>
         <w:rPr>
           <w:rFonts w:ascii="Arial" w:hAnsi="Arial" w:cs="Arial"/>
@@ -2538,13 +2638,31 @@
         <w:rPr>
           <w:rFonts w:ascii="Arial" w:hAnsi="Arial" w:cs="Arial"/>
         </w:rPr>
-        <w:t xml:space="preserve"> setup complete; waiting for Sudha's approval to deploy to STAGE and test</w:t>
+        <w:t xml:space="preserve"> setup complete</w:t>
+      </w:r>
+      <w:r>
+        <w:rPr>
+          <w:rFonts w:ascii="Arial" w:hAnsi="Arial" w:cs="Arial"/>
+        </w:rPr>
+        <w:t>. STAGE tier has been set up, but we are</w:t>
+      </w:r>
+      <w:r>
+        <w:rPr>
+          <w:rFonts w:ascii="Arial" w:hAnsi="Arial" w:cs="Arial"/>
+        </w:rPr>
+        <w:t xml:space="preserve"> waiting for Sudha's approval to deploy to STAGE and test</w:t>
       </w:r>
       <w:r>
         <w:rPr>
           <w:rFonts w:ascii="Arial" w:hAnsi="Arial" w:cs="Arial"/>
         </w:rPr>
         <w:t>.</w:t>
+      </w:r>
+      <w:r>
+        <w:rPr>
+          <w:rFonts w:ascii="Arial" w:hAnsi="Arial" w:cs="Arial"/>
+        </w:rPr>
+        <w:t xml:space="preserve"> Marina and JJ will follow up.</w:t>
       </w:r>
     </w:p>
     <w:p>
@@ -2558,12 +2676,14 @@
           <w:rFonts w:ascii="Arial" w:hAnsi="Arial" w:cs="Arial"/>
         </w:rPr>
       </w:pPr>
+      <w:proofErr w:type="gramStart"/>
       <w:r>
         <w:rPr>
           <w:rFonts w:ascii="Arial" w:hAnsi="Arial" w:cs="Arial"/>
         </w:rPr>
         <w:t>caIntegrator</w:t>
       </w:r>
+      <w:proofErr w:type="gramEnd"/>
       <w:r>
         <w:rPr>
           <w:rFonts w:ascii="Arial" w:hAnsi="Arial" w:cs="Arial"/>
@@ -2576,11 +2696,19 @@
         </w:rPr>
         <w:t xml:space="preserve"> </w:t>
       </w:r>
-      <w:r>
-        <w:rPr>
-          <w:rFonts w:ascii="Arial" w:hAnsi="Arial" w:cs="Arial"/>
-        </w:rPr>
-        <w:t xml:space="preserve">Dev tier </w:t>
+      <w:proofErr w:type="spellStart"/>
+      <w:r>
+        <w:rPr>
+          <w:rFonts w:ascii="Arial" w:hAnsi="Arial" w:cs="Arial"/>
+        </w:rPr>
+        <w:t>Dev</w:t>
+      </w:r>
+      <w:proofErr w:type="spellEnd"/>
+      <w:r>
+        <w:rPr>
+          <w:rFonts w:ascii="Arial" w:hAnsi="Arial" w:cs="Arial"/>
+        </w:rPr>
+        <w:t xml:space="preserve"> tier </w:t>
       </w:r>
       <w:r>
         <w:rPr>
@@ -2593,6 +2721,12 @@
           <w:rFonts w:ascii="Arial" w:hAnsi="Arial" w:cs="Arial"/>
         </w:rPr>
         <w:t>.</w:t>
+      </w:r>
+      <w:r>
+        <w:rPr>
+          <w:rFonts w:ascii="Arial" w:hAnsi="Arial" w:cs="Arial"/>
+        </w:rPr>
+        <w:t xml:space="preserve"> BDALite compliance issues remaining and will be estimated.</w:t>
       </w:r>
     </w:p>
     <w:p>
@@ -2616,7 +2750,21 @@
         <w:rPr>
           <w:rFonts w:ascii="Arial" w:hAnsi="Arial" w:cs="Arial"/>
         </w:rPr>
-        <w:t xml:space="preserve"> ncisvn repository </w:t>
+        <w:t xml:space="preserve"> </w:t>
+      </w:r>
+      <w:proofErr w:type="spellStart"/>
+      <w:r>
+        <w:rPr>
+          <w:rFonts w:ascii="Arial" w:hAnsi="Arial" w:cs="Arial"/>
+        </w:rPr>
+        <w:t>ncisvn</w:t>
+      </w:r>
+      <w:proofErr w:type="spellEnd"/>
+      <w:r>
+        <w:rPr>
+          <w:rFonts w:ascii="Arial" w:hAnsi="Arial" w:cs="Arial"/>
+        </w:rPr>
+        <w:t xml:space="preserve"> repository </w:t>
       </w:r>
       <w:r>
         <w:rPr>
@@ -2713,7 +2861,21 @@
         <w:rPr>
           <w:rFonts w:ascii="Arial" w:hAnsi="Arial" w:cs="Arial"/>
         </w:rPr>
-        <w:t xml:space="preserve"> Dev tier</w:t>
+        <w:t xml:space="preserve"> </w:t>
+      </w:r>
+      <w:proofErr w:type="spellStart"/>
+      <w:r>
+        <w:rPr>
+          <w:rFonts w:ascii="Arial" w:hAnsi="Arial" w:cs="Arial"/>
+        </w:rPr>
+        <w:t>Dev</w:t>
+      </w:r>
+      <w:proofErr w:type="spellEnd"/>
+      <w:r>
+        <w:rPr>
+          <w:rFonts w:ascii="Arial" w:hAnsi="Arial" w:cs="Arial"/>
+        </w:rPr>
+        <w:t xml:space="preserve"> tier</w:t>
       </w:r>
       <w:r>
         <w:rPr>
@@ -2763,11 +2925,19 @@
           <w:rFonts w:ascii="Arial" w:hAnsi="Arial" w:cs="Arial"/>
         </w:rPr>
       </w:pPr>
-      <w:r>
-        <w:rPr>
-          <w:rFonts w:ascii="Arial" w:hAnsi="Arial" w:cs="Arial"/>
-        </w:rPr>
-        <w:t xml:space="preserve">caIntegrator appscan issues fixed </w:t>
+      <w:proofErr w:type="gramStart"/>
+      <w:r>
+        <w:rPr>
+          <w:rFonts w:ascii="Arial" w:hAnsi="Arial" w:cs="Arial"/>
+        </w:rPr>
+        <w:t>caIntegrator</w:t>
+      </w:r>
+      <w:proofErr w:type="gramEnd"/>
+      <w:r>
+        <w:rPr>
+          <w:rFonts w:ascii="Arial" w:hAnsi="Arial" w:cs="Arial"/>
+        </w:rPr>
+        <w:t xml:space="preserve"> appscan issues fixed </w:t>
       </w:r>
       <w:r>
         <w:rPr>
@@ -2785,7 +2955,21 @@
         <w:rPr>
           <w:rFonts w:ascii="Arial" w:hAnsi="Arial" w:cs="Arial"/>
         </w:rPr>
-        <w:t xml:space="preserve"> Dev tier</w:t>
+        <w:t xml:space="preserve"> </w:t>
+      </w:r>
+      <w:proofErr w:type="spellStart"/>
+      <w:r>
+        <w:rPr>
+          <w:rFonts w:ascii="Arial" w:hAnsi="Arial" w:cs="Arial"/>
+        </w:rPr>
+        <w:t>Dev</w:t>
+      </w:r>
+      <w:proofErr w:type="spellEnd"/>
+      <w:r>
+        <w:rPr>
+          <w:rFonts w:ascii="Arial" w:hAnsi="Arial" w:cs="Arial"/>
+        </w:rPr>
+        <w:t xml:space="preserve"> tier</w:t>
       </w:r>
       <w:r>
         <w:rPr>
@@ -2833,8 +3017,16 @@
         <w:rPr>
           <w:rFonts w:ascii="Arial" w:hAnsi="Arial" w:cs="Arial"/>
         </w:rPr>
-        <w:t>Replacement of caBIO with BioDbNet</w:t>
-      </w:r>
+        <w:t xml:space="preserve">Replacement of caBIO with </w:t>
+      </w:r>
+      <w:proofErr w:type="spellStart"/>
+      <w:r>
+        <w:rPr>
+          <w:rFonts w:ascii="Arial" w:hAnsi="Arial" w:cs="Arial"/>
+        </w:rPr>
+        <w:t>BioDbNet</w:t>
+      </w:r>
+      <w:proofErr w:type="spellEnd"/>
       <w:r>
         <w:rPr>
           <w:rFonts w:ascii="Arial" w:hAnsi="Arial" w:cs="Arial"/>
@@ -2859,8 +3051,6 @@
         </w:rPr>
         <w:t>fixing a few issues</w:t>
       </w:r>
-      <w:bookmarkStart w:id="2" w:name="_GoBack"/>
-      <w:bookmarkEnd w:id="2"/>
       <w:r>
         <w:rPr>
           <w:rFonts w:ascii="Arial" w:hAnsi="Arial" w:cs="Arial"/>
@@ -2872,6 +3062,32 @@
           <w:rFonts w:ascii="Arial" w:hAnsi="Arial" w:cs="Arial"/>
         </w:rPr>
         <w:t xml:space="preserve"> Demo next week.</w:t>
+      </w:r>
+    </w:p>
+    <w:p>
+      <w:pPr>
+        <w:numPr>
+          <w:ilvl w:val="1"/>
+          <w:numId w:val="48"/>
+        </w:numPr>
+        <w:jc w:val="left"/>
+        <w:rPr>
+          <w:rFonts w:ascii="Arial" w:hAnsi="Arial" w:cs="Arial"/>
+        </w:rPr>
+      </w:pPr>
+      <w:proofErr w:type="gramStart"/>
+      <w:r>
+        <w:rPr>
+          <w:rFonts w:ascii="Arial" w:hAnsi="Arial" w:cs="Arial"/>
+        </w:rPr>
+        <w:t>caArray</w:t>
+      </w:r>
+      <w:proofErr w:type="gramEnd"/>
+      <w:r>
+        <w:rPr>
+          <w:rFonts w:ascii="Arial" w:hAnsi="Arial" w:cs="Arial"/>
+        </w:rPr>
+        <w:t xml:space="preserve"> performance fixes - bring in Xiaopeng.</w:t>
       </w:r>
     </w:p>
     <w:p>
@@ -2952,6 +3168,12 @@
         </w:rPr>
         <w:t xml:space="preserve"> </w:t>
       </w:r>
+      <w:r>
+        <w:rPr>
+          <w:rFonts w:ascii="Arial" w:hAnsi="Arial"/>
+        </w:rPr>
+        <w:t>None</w:t>
+      </w:r>
     </w:p>
     <w:p>
       <w:pPr>
@@ -2976,6 +3198,12 @@
         </w:rPr>
         <w:t xml:space="preserve"> </w:t>
       </w:r>
+      <w:r>
+        <w:rPr>
+          <w:rFonts w:ascii="Arial" w:hAnsi="Arial"/>
+        </w:rPr>
+        <w:t>Jill will test the caIntegrator context-sensitive links after they are implemented next week.</w:t>
+      </w:r>
     </w:p>
     <w:p>
       <w:pPr>
@@ -2993,6 +3221,12 @@
           <w:rFonts w:ascii="Arial" w:hAnsi="Arial"/>
         </w:rPr>
         <w:t xml:space="preserve">Update from App Support: </w:t>
+      </w:r>
+      <w:r>
+        <w:rPr>
+          <w:rFonts w:ascii="Arial" w:hAnsi="Arial"/>
+        </w:rPr>
+        <w:t>None</w:t>
       </w:r>
     </w:p>
     <w:p>
@@ -3080,6 +3314,12 @@
           <w:rFonts w:ascii="Arial" w:hAnsi="Arial" w:cs="Arial"/>
         </w:rPr>
         <w:t xml:space="preserve">Meeting Actual End: </w:t>
+      </w:r>
+      <w:r>
+        <w:rPr>
+          <w:rFonts w:ascii="Arial" w:hAnsi="Arial" w:cs="Arial"/>
+        </w:rPr>
+        <w:t>2:17pm</w:t>
       </w:r>
     </w:p>
     <w:p>
@@ -3273,6 +3513,101 @@
         <w:tc>
           <w:tcPr>
             <w:tcW w:w="3167" w:type="dxa"/>
+            <w:shd w:val="clear" w:color="auto" w:fill="C0C0C0"/>
+          </w:tcPr>
+          <w:p>
+            <w:pPr>
+              <w:ind w:left="0"/>
+              <w:jc w:val="left"/>
+              <w:rPr>
+                <w:rFonts w:ascii="Arial" w:hAnsi="Arial" w:cs="Arial"/>
+              </w:rPr>
+            </w:pPr>
+            <w:r>
+              <w:rPr>
+                <w:rFonts w:ascii="Arial" w:hAnsi="Arial" w:cs="Arial"/>
+              </w:rPr>
+              <w:t xml:space="preserve">67. </w:t>
+            </w:r>
+            <w:r>
+              <w:rPr>
+                <w:rFonts w:ascii="Arial" w:hAnsi="Arial" w:cs="Arial"/>
+              </w:rPr>
+              <w:t>Put in a request to Clint's team to archive caintegrator-info.nci.nih.gov.</w:t>
+            </w:r>
+          </w:p>
+        </w:tc>
+        <w:tc>
+          <w:tcPr>
+            <w:tcW w:w="3167" w:type="dxa"/>
+            <w:shd w:val="clear" w:color="auto" w:fill="C0C0C0"/>
+          </w:tcPr>
+          <w:p>
+            <w:pPr>
+              <w:ind w:left="0"/>
+              <w:jc w:val="center"/>
+              <w:rPr>
+                <w:rFonts w:ascii="Arial" w:hAnsi="Arial" w:cs="Arial"/>
+              </w:rPr>
+            </w:pPr>
+            <w:r>
+              <w:rPr>
+                <w:rFonts w:ascii="Arial" w:hAnsi="Arial" w:cs="Arial"/>
+              </w:rPr>
+              <w:t>U</w:t>
+            </w:r>
+            <w:r>
+              <w:rPr>
+                <w:rFonts w:ascii="Arial" w:hAnsi="Arial" w:cs="Arial"/>
+              </w:rPr>
+              <w:t>lli</w:t>
+            </w:r>
+          </w:p>
+        </w:tc>
+        <w:tc>
+          <w:tcPr>
+            <w:tcW w:w="1583" w:type="dxa"/>
+            <w:shd w:val="clear" w:color="auto" w:fill="C0C0C0"/>
+          </w:tcPr>
+          <w:p>
+            <w:pPr>
+              <w:ind w:left="0"/>
+              <w:jc w:val="center"/>
+              <w:rPr>
+                <w:rFonts w:ascii="Arial" w:hAnsi="Arial" w:cs="Arial"/>
+              </w:rPr>
+            </w:pPr>
+          </w:p>
+        </w:tc>
+        <w:tc>
+          <w:tcPr>
+            <w:tcW w:w="1584" w:type="dxa"/>
+            <w:shd w:val="clear" w:color="auto" w:fill="C0C0C0"/>
+          </w:tcPr>
+          <w:p>
+            <w:pPr>
+              <w:ind w:left="0"/>
+              <w:jc w:val="center"/>
+              <w:rPr>
+                <w:rFonts w:ascii="Arial" w:hAnsi="Arial" w:cs="Arial"/>
+              </w:rPr>
+            </w:pPr>
+            <w:r>
+              <w:rPr>
+                <w:rFonts w:ascii="Arial" w:hAnsi="Arial" w:cs="Arial"/>
+              </w:rPr>
+              <w:t>Complete</w:t>
+            </w:r>
+          </w:p>
+        </w:tc>
+      </w:tr>
+      <w:tr>
+        <w:trPr>
+          <w:trHeight w:val="270"/>
+        </w:trPr>
+        <w:tc>
+          <w:tcPr>
+            <w:tcW w:w="3167" w:type="dxa"/>
             <w:shd w:val="clear" w:color="auto" w:fill="auto"/>
           </w:tcPr>
           <w:p>
@@ -3287,13 +3622,42 @@
               <w:rPr>
                 <w:rFonts w:ascii="Arial" w:hAnsi="Arial" w:cs="Arial"/>
               </w:rPr>
-              <w:t xml:space="preserve">67. </w:t>
+              <w:lastRenderedPageBreak/>
+              <w:t xml:space="preserve">74. </w:t>
             </w:r>
             <w:r>
               <w:rPr>
                 <w:rFonts w:ascii="Arial" w:hAnsi="Arial" w:cs="Arial"/>
               </w:rPr>
-              <w:t>Put in a request to Clint's team to archive caintegrator-info.nci.nih.gov.</w:t>
+              <w:t xml:space="preserve">Follow up with Sudha and </w:t>
+            </w:r>
+            <w:proofErr w:type="spellStart"/>
+            <w:r>
+              <w:rPr>
+                <w:rFonts w:ascii="Arial" w:hAnsi="Arial" w:cs="Arial"/>
+              </w:rPr>
+              <w:t>Sichen</w:t>
+            </w:r>
+            <w:proofErr w:type="spellEnd"/>
+            <w:r>
+              <w:rPr>
+                <w:rFonts w:ascii="Arial" w:hAnsi="Arial" w:cs="Arial"/>
+              </w:rPr>
+              <w:t xml:space="preserve"> to get approval to deploy the latest caArray tag to STAGE in order to test the </w:t>
+            </w:r>
+            <w:proofErr w:type="spellStart"/>
+            <w:r>
+              <w:rPr>
+                <w:rFonts w:ascii="Arial" w:hAnsi="Arial" w:cs="Arial"/>
+              </w:rPr>
+              <w:t>AntHill</w:t>
+            </w:r>
+            <w:proofErr w:type="spellEnd"/>
+            <w:r>
+              <w:rPr>
+                <w:rFonts w:ascii="Arial" w:hAnsi="Arial" w:cs="Arial"/>
+              </w:rPr>
+              <w:t xml:space="preserve"> Pro setup for OSDI.</w:t>
             </w:r>
           </w:p>
         </w:tc>
@@ -3314,13 +3678,7 @@
               <w:rPr>
                 <w:rFonts w:ascii="Arial" w:hAnsi="Arial" w:cs="Arial"/>
               </w:rPr>
-              <w:t>U</w:t>
-            </w:r>
-            <w:r>
-              <w:rPr>
-                <w:rFonts w:ascii="Arial" w:hAnsi="Arial" w:cs="Arial"/>
-              </w:rPr>
-              <w:t>lli</w:t>
+              <w:t>Marina and JJ</w:t>
             </w:r>
           </w:p>
         </w:tc>
@@ -3356,7 +3714,7 @@
               <w:rPr>
                 <w:rFonts w:ascii="Arial" w:hAnsi="Arial" w:cs="Arial"/>
               </w:rPr>
-              <w:t>Complete</w:t>
+              <w:t>Not Started</w:t>
             </w:r>
           </w:p>
         </w:tc>
@@ -3387,6 +3745,8 @@
           <w:numId w:val="0"/>
         </w:numPr>
       </w:pPr>
+      <w:bookmarkStart w:id="2" w:name="_GoBack"/>
+      <w:bookmarkEnd w:id="2"/>
     </w:p>
     <w:p>
       <w:pPr>
@@ -3520,21 +3880,31 @@
       </w:rPr>
       <w:t xml:space="preserve">Approval Date: </w:t>
     </w:r>
-    <w:fldSimple w:instr=" DOCPROPERTY  Approval  \* MERGEFORMAT ">
-      <w:r>
-        <w:rPr>
-          <w:b/>
-          <w:bCs/>
-          <w:i/>
-          <w:iCs/>
-          <w:sz w:val="20"/>
-        </w:rPr>
-        <w:t>&lt;</w:t>
-      </w:r>
-      <w:r>
-        <w:t>Date or 'DRAFT'&gt;</w:t>
-      </w:r>
-    </w:fldSimple>
+    <w:r>
+      <w:fldChar w:fldCharType="begin"/>
+    </w:r>
+    <w:r>
+      <w:instrText xml:space="preserve"> DOCPROPERTY  Approval  \* MERGEFORMAT </w:instrText>
+    </w:r>
+    <w:r>
+      <w:fldChar w:fldCharType="separate"/>
+    </w:r>
+    <w:r>
+      <w:rPr>
+        <w:b/>
+        <w:bCs/>
+        <w:i/>
+        <w:iCs/>
+        <w:sz w:val="20"/>
+      </w:rPr>
+      <w:t>&lt;</w:t>
+    </w:r>
+    <w:r>
+      <w:t>Date or 'DRAFT'&gt;</w:t>
+    </w:r>
+    <w:r>
+      <w:fldChar w:fldCharType="end"/>
+    </w:r>
     <w:r>
       <w:rPr>
         <w:sz w:val="20"/>
@@ -3591,7 +3961,7 @@
         <w:noProof/>
         <w:sz w:val="20"/>
       </w:rPr>
-      <w:t>3</w:t>
+      <w:t>4</w:t>
     </w:r>
     <w:r>
       <w:rPr>
@@ -3838,17 +4208,15 @@
         <w:sz w:val="20"/>
       </w:rPr>
     </w:pPr>
-    <w:fldSimple w:instr=" SUBJECT  \* MERGEFORMAT ">
-      <w:r>
-        <w:rPr>
-          <w:b/>
-          <w:i/>
-          <w:sz w:val="20"/>
-          <w:szCs w:val="20"/>
-        </w:rPr>
-        <w:t>&lt;Project Name&gt;</w:t>
-      </w:r>
-    </w:fldSimple>
+    <w:r>
+      <w:fldChar w:fldCharType="begin"/>
+    </w:r>
+    <w:r>
+      <w:instrText xml:space="preserve"> SUBJECT  \* MERGEFORMAT </w:instrText>
+    </w:r>
+    <w:r>
+      <w:fldChar w:fldCharType="separate"/>
+    </w:r>
     <w:r>
       <w:rPr>
         <w:b/>
@@ -3856,7 +4224,7 @@
         <w:sz w:val="20"/>
         <w:szCs w:val="20"/>
       </w:rPr>
-      <w:tab/>
+      <w:t>&lt;Project Name&gt;</w:t>
     </w:r>
     <w:r>
       <w:rPr>
@@ -3865,6 +4233,24 @@
         <w:sz w:val="20"/>
         <w:szCs w:val="20"/>
       </w:rPr>
+      <w:fldChar w:fldCharType="end"/>
+    </w:r>
+    <w:r>
+      <w:rPr>
+        <w:b/>
+        <w:i/>
+        <w:sz w:val="20"/>
+        <w:szCs w:val="20"/>
+      </w:rPr>
+      <w:tab/>
+    </w:r>
+    <w:r>
+      <w:rPr>
+        <w:b/>
+        <w:i/>
+        <w:sz w:val="20"/>
+        <w:szCs w:val="20"/>
+      </w:rPr>
       <w:tab/>
       <w:t>Version:</w:t>
     </w:r>
@@ -3876,17 +4262,33 @@
       </w:rPr>
       <w:t xml:space="preserve"> </w:t>
     </w:r>
-    <w:fldSimple w:instr=" DOCPROPERTY  Version  \* MERGEFORMAT ">
-      <w:r>
-        <w:rPr>
-          <w:bCs/>
-          <w:i/>
-          <w:sz w:val="20"/>
-          <w:szCs w:val="20"/>
-        </w:rPr>
-        <w:t>1.0</w:t>
-      </w:r>
-    </w:fldSimple>
+    <w:r>
+      <w:fldChar w:fldCharType="begin"/>
+    </w:r>
+    <w:r>
+      <w:instrText xml:space="preserve"> DOCPROPERTY  Version  \* MERGEFORMAT </w:instrText>
+    </w:r>
+    <w:r>
+      <w:fldChar w:fldCharType="separate"/>
+    </w:r>
+    <w:r>
+      <w:rPr>
+        <w:bCs/>
+        <w:i/>
+        <w:sz w:val="20"/>
+        <w:szCs w:val="20"/>
+      </w:rPr>
+      <w:t>1.0</w:t>
+    </w:r>
+    <w:r>
+      <w:rPr>
+        <w:bCs/>
+        <w:i/>
+        <w:sz w:val="20"/>
+        <w:szCs w:val="20"/>
+      </w:rPr>
+      <w:fldChar w:fldCharType="end"/>
+    </w:r>
     <w:r>
       <w:rPr>
         <w:i/>
@@ -13471,7 +13873,7 @@
 </file>
 
 <file path=customXml/itemProps4.xml><?xml version="1.0" encoding="utf-8"?>
-<ds:datastoreItem xmlns:ds="http://schemas.openxmlformats.org/officeDocument/2006/customXml" ds:itemID="{C536C263-7866-784E-899B-5770697A7F0C}">
+<ds:datastoreItem xmlns:ds="http://schemas.openxmlformats.org/officeDocument/2006/customXml" ds:itemID="{FBDCB446-18CD-BC49-8DF4-700622E704EE}">
   <ds:schemaRefs>
     <ds:schemaRef ds:uri="http://schemas.openxmlformats.org/officeDocument/2006/bibliography"/>
   </ds:schemaRefs>
